--- a/Reports/PhaseII/TitlePage.docx
+++ b/Reports/PhaseII/TitlePage.docx
@@ -37,6 +37,42 @@
           <w:rFonts w:ascii="Times New Roman" w:hAnsi="Times New Roman"/>
           <w:b/>
           <w:bCs/>
+          <w:sz w:val="36"/>
+          <w:szCs w:val="36"/>
+        </w:rPr>
+      </w:pPr>
+      <w:r>
+        <w:rPr/>
+      </w:r>
+    </w:p>
+    <w:p>
+      <w:pPr>
+        <w:pStyle w:val="Normal"/>
+        <w:bidi w:val="0"/>
+        <w:spacing w:lineRule="auto" w:line="360"/>
+        <w:jc w:val="center"/>
+        <w:rPr>
+          <w:rFonts w:ascii="Times New Roman" w:hAnsi="Times New Roman"/>
+          <w:b/>
+          <w:bCs/>
+          <w:sz w:val="36"/>
+          <w:szCs w:val="36"/>
+        </w:rPr>
+      </w:pPr>
+      <w:r>
+        <w:rPr/>
+      </w:r>
+    </w:p>
+    <w:p>
+      <w:pPr>
+        <w:pStyle w:val="Normal"/>
+        <w:bidi w:val="0"/>
+        <w:spacing w:lineRule="auto" w:line="360"/>
+        <w:jc w:val="center"/>
+        <w:rPr>
+          <w:rFonts w:ascii="Times New Roman" w:hAnsi="Times New Roman"/>
+          <w:b/>
+          <w:bCs/>
           <w:sz w:val="28"/>
           <w:szCs w:val="28"/>
         </w:rPr>
@@ -67,6 +103,24 @@
         </w:rPr>
       </w:pPr>
       <w:r>
+        <w:rPr/>
+      </w:r>
+    </w:p>
+    <w:p>
+      <w:pPr>
+        <w:pStyle w:val="Normal"/>
+        <w:bidi w:val="0"/>
+        <w:spacing w:lineRule="auto" w:line="360"/>
+        <w:jc w:val="center"/>
+        <w:rPr>
+          <w:rFonts w:ascii="Times New Roman" w:hAnsi="Times New Roman"/>
+          <w:b/>
+          <w:bCs/>
+          <w:sz w:val="28"/>
+          <w:szCs w:val="28"/>
+        </w:rPr>
+      </w:pPr>
+      <w:r>
         <w:rPr>
           <w:rFonts w:ascii="Times New Roman" w:hAnsi="Times New Roman"/>
           <w:b/>
@@ -125,6 +179,24 @@
           <w:szCs w:val="28"/>
         </w:rPr>
         <w:t>REGULATION 2021</w:t>
+      </w:r>
+    </w:p>
+    <w:p>
+      <w:pPr>
+        <w:pStyle w:val="Normal"/>
+        <w:bidi w:val="0"/>
+        <w:spacing w:lineRule="auto" w:line="360"/>
+        <w:jc w:val="center"/>
+        <w:rPr>
+          <w:rFonts w:ascii="Times New Roman" w:hAnsi="Times New Roman"/>
+          <w:b/>
+          <w:bCs/>
+          <w:sz w:val="28"/>
+          <w:szCs w:val="28"/>
+        </w:rPr>
+      </w:pPr>
+      <w:r>
+        <w:rPr/>
       </w:r>
     </w:p>
     <w:p>
@@ -467,15 +539,7 @@
         </w:rPr>
       </w:pPr>
       <w:r>
-        <w:rPr>
-          <w:rFonts w:ascii="Times New Roman" w:hAnsi="Times New Roman"/>
-          <w:b/>
-          <w:bCs/>
-          <w:i w:val="false"/>
-          <w:iCs w:val="false"/>
-          <w:sz w:val="28"/>
-          <w:szCs w:val="28"/>
-        </w:rPr>
+        <w:rPr/>
         <w:drawing>
           <wp:inline distT="0" distB="0" distL="0" distR="0">
             <wp:extent cx="984885" cy="1085850"/>
@@ -530,96 +594,6 @@
           <w:i w:val="false"/>
           <w:i w:val="false"/>
           <w:iCs w:val="false"/>
-          <w:sz w:val="28"/>
-          <w:szCs w:val="28"/>
-        </w:rPr>
-      </w:pPr>
-      <w:r>
-        <w:rPr>
-          <w:rFonts w:ascii="Times New Roman" w:hAnsi="Times New Roman"/>
-          <w:b/>
-          <w:bCs/>
-          <w:i w:val="false"/>
-          <w:iCs w:val="false"/>
-          <w:sz w:val="28"/>
-          <w:szCs w:val="28"/>
-        </w:rPr>
-      </w:r>
-    </w:p>
-    <w:p>
-      <w:pPr>
-        <w:pStyle w:val="BodyText"/>
-        <w:bidi w:val="0"/>
-        <w:spacing w:lineRule="auto" w:line="360" w:before="0" w:after="160"/>
-        <w:ind w:hanging="0" w:start="0" w:end="0"/>
-        <w:jc w:val="center"/>
-        <w:rPr>
-          <w:rFonts w:ascii="Times New Roman" w:hAnsi="Times New Roman"/>
-          <w:b/>
-          <w:bCs/>
-          <w:i w:val="false"/>
-          <w:i w:val="false"/>
-          <w:iCs w:val="false"/>
-          <w:sz w:val="28"/>
-          <w:szCs w:val="28"/>
-        </w:rPr>
-      </w:pPr>
-      <w:r>
-        <w:rPr>
-          <w:rFonts w:ascii="Times New Roman" w:hAnsi="Times New Roman"/>
-          <w:b/>
-          <w:bCs/>
-          <w:i w:val="false"/>
-          <w:iCs w:val="false"/>
-          <w:sz w:val="28"/>
-          <w:szCs w:val="28"/>
-        </w:rPr>
-      </w:r>
-    </w:p>
-    <w:p>
-      <w:pPr>
-        <w:pStyle w:val="BodyText"/>
-        <w:bidi w:val="0"/>
-        <w:spacing w:lineRule="auto" w:line="360" w:before="0" w:after="160"/>
-        <w:ind w:hanging="0" w:start="0" w:end="0"/>
-        <w:jc w:val="center"/>
-        <w:rPr>
-          <w:rFonts w:ascii="Times New Roman" w:hAnsi="Times New Roman"/>
-          <w:b/>
-          <w:bCs/>
-          <w:i w:val="false"/>
-          <w:i w:val="false"/>
-          <w:iCs w:val="false"/>
-          <w:sz w:val="28"/>
-          <w:szCs w:val="28"/>
-        </w:rPr>
-      </w:pPr>
-      <w:r>
-        <w:rPr>
-          <w:rFonts w:ascii="Times New Roman" w:hAnsi="Times New Roman"/>
-          <w:b/>
-          <w:bCs/>
-          <w:i w:val="false"/>
-          <w:iCs w:val="false"/>
-          <w:sz w:val="28"/>
-          <w:szCs w:val="28"/>
-        </w:rPr>
-      </w:r>
-    </w:p>
-    <w:p>
-      <w:pPr>
-        <w:pStyle w:val="BodyText"/>
-        <w:bidi w:val="0"/>
-        <w:spacing w:lineRule="auto" w:line="360" w:before="0" w:after="160"/>
-        <w:ind w:hanging="0" w:start="0" w:end="0"/>
-        <w:jc w:val="center"/>
-        <w:rPr>
-          <w:rFonts w:ascii="Times New Roman" w:hAnsi="Times New Roman"/>
-          <w:b/>
-          <w:bCs/>
-          <w:i w:val="false"/>
-          <w:i w:val="false"/>
-          <w:iCs w:val="false"/>
           <w:sz w:val="32"/>
           <w:szCs w:val="32"/>
         </w:rPr>
@@ -641,31 +615,81 @@
       <w:pPr>
         <w:pStyle w:val="BodyText"/>
         <w:bidi w:val="0"/>
-        <w:spacing w:lineRule="auto" w:line="360" w:before="0" w:after="160"/>
-        <w:ind w:hanging="0" w:start="0" w:end="0"/>
-        <w:jc w:val="center"/>
-        <w:rPr>
-          <w:rFonts w:ascii="Times New Roman" w:hAnsi="Times New Roman"/>
-          <w:b/>
-          <w:bCs/>
-          <w:i w:val="false"/>
-          <w:i w:val="false"/>
-          <w:iCs w:val="false"/>
-          <w:sz w:val="32"/>
-          <w:szCs w:val="32"/>
-        </w:rPr>
-      </w:pPr>
-      <w:r>
-        <w:rPr>
-          <w:rFonts w:ascii="Times New Roman" w:hAnsi="Times New Roman"/>
-          <w:b/>
-          <w:bCs/>
-          <w:i w:val="false"/>
-          <w:iCs w:val="false"/>
-          <w:sz w:val="32"/>
-          <w:szCs w:val="32"/>
-        </w:rPr>
-        <w:t>ANNA UNIVERSITY :: CHENNAI - 600025</w:t>
+        <w:spacing w:lineRule="auto" w:line="240" w:before="0" w:after="160"/>
+        <w:ind w:hanging="0" w:start="0" w:end="0"/>
+        <w:jc w:val="center"/>
+        <w:rPr>
+          <w:b w:val="false"/>
+          <w:bCs w:val="false"/>
+          <w:sz w:val="28"/>
+          <w:szCs w:val="28"/>
+        </w:rPr>
+      </w:pPr>
+      <w:r>
+        <w:rPr>
+          <w:rFonts w:ascii="Times New Roman" w:hAnsi="Times New Roman"/>
+          <w:b w:val="false"/>
+          <w:bCs w:val="false"/>
+          <w:i w:val="false"/>
+          <w:iCs w:val="false"/>
+          <w:sz w:val="28"/>
+          <w:szCs w:val="28"/>
+        </w:rPr>
+        <w:t>(An Autonomous Institution, Affiliated to Anna University, Chennai)</w:t>
+      </w:r>
+    </w:p>
+    <w:p>
+      <w:pPr>
+        <w:pStyle w:val="BodyText"/>
+        <w:bidi w:val="0"/>
+        <w:spacing w:lineRule="auto" w:line="240" w:before="0" w:after="160"/>
+        <w:ind w:hanging="0" w:start="0" w:end="0"/>
+        <w:jc w:val="center"/>
+        <w:rPr>
+          <w:b w:val="false"/>
+          <w:bCs w:val="false"/>
+          <w:sz w:val="28"/>
+          <w:szCs w:val="28"/>
+        </w:rPr>
+      </w:pPr>
+      <w:r>
+        <w:rPr>
+          <w:rFonts w:ascii="Times New Roman" w:hAnsi="Times New Roman"/>
+          <w:b w:val="false"/>
+          <w:bCs w:val="false"/>
+          <w:i w:val="false"/>
+          <w:iCs w:val="false"/>
+          <w:sz w:val="28"/>
+          <w:szCs w:val="28"/>
+        </w:rPr>
+        <w:t>NBA &amp; NAAC ACCREDITED INSTITUTION</w:t>
+      </w:r>
+    </w:p>
+    <w:p>
+      <w:pPr>
+        <w:pStyle w:val="BodyText"/>
+        <w:bidi w:val="0"/>
+        <w:spacing w:lineRule="auto" w:line="240" w:before="0" w:after="160"/>
+        <w:ind w:hanging="0" w:start="0" w:end="0"/>
+        <w:jc w:val="center"/>
+        <w:rPr>
+          <w:b w:val="false"/>
+          <w:bCs w:val="false"/>
+          <w:sz w:val="28"/>
+          <w:szCs w:val="28"/>
+        </w:rPr>
+      </w:pPr>
+      <w:r>
+        <w:rPr>
+          <w:rFonts w:ascii="Times New Roman" w:hAnsi="Times New Roman"/>
+          <w:b w:val="false"/>
+          <w:bCs w:val="false"/>
+          <w:i w:val="false"/>
+          <w:iCs w:val="false"/>
+          <w:sz w:val="28"/>
+          <w:szCs w:val="28"/>
+        </w:rPr>
+        <w:t>Velachery Main Road, Narayanapuram, Pallikaranai, Chennai - 600100</w:t>
       </w:r>
     </w:p>
     <w:p>
@@ -706,6 +730,7 @@
       <w:pgNumType w:fmt="decimal"/>
       <w:formProt w:val="false"/>
       <w:textDirection w:val="lrTb"/>
+      <w:docGrid w:type="default" w:linePitch="100" w:charSpace="0"/>
     </w:sectPr>
   </w:body>
 </w:document>
@@ -725,7 +750,6 @@
     </w:rPrDefault>
     <w:pPrDefault>
       <w:pPr>
-        <w:widowControl/>
         <w:suppressAutoHyphens w:val="true"/>
       </w:pPr>
     </w:pPrDefault>
@@ -735,7 +759,10 @@
     <w:qFormat/>
     <w:pPr>
       <w:widowControl/>
+      <w:suppressAutoHyphens w:val="true"/>
       <w:bidi w:val="0"/>
+      <w:spacing w:before="0" w:after="0"/>
+      <w:jc w:val="start"/>
     </w:pPr>
     <w:rPr>
       <w:rFonts w:ascii="Liberation Serif" w:hAnsi="Liberation Serif" w:eastAsia="Noto Serif CJK SC" w:cs="Noto Sans Devanagari"/>

--- a/Reports/PhaseII/TitlePage.docx
+++ b/Reports/PhaseII/TitlePage.docx
@@ -17,6 +17,15 @@
         </w:rPr>
       </w:pPr>
       <w:r>
+        <w:rPr/>
+      </w:r>
+    </w:p>
+    <w:p>
+      <w:pPr>
+        <w:pStyle w:val="Normal"/>
+        <w:bidi w:val="0"/>
+        <w:spacing w:lineRule="auto" w:line="360"/>
+        <w:jc w:val="center"/>
         <w:rPr>
           <w:rFonts w:ascii="Times New Roman" w:hAnsi="Times New Roman"/>
           <w:b/>
@@ -24,7 +33,9 @@
           <w:sz w:val="36"/>
           <w:szCs w:val="36"/>
         </w:rPr>
-        <w:t>POST QUANTUM DECENTRALIZED STORAGE SYSTEM</w:t>
+      </w:pPr>
+      <w:r>
+        <w:rPr/>
       </w:r>
     </w:p>
     <w:p>
@@ -42,15 +53,6 @@
         </w:rPr>
       </w:pPr>
       <w:r>
-        <w:rPr/>
-      </w:r>
-    </w:p>
-    <w:p>
-      <w:pPr>
-        <w:pStyle w:val="Normal"/>
-        <w:bidi w:val="0"/>
-        <w:spacing w:lineRule="auto" w:line="360"/>
-        <w:jc w:val="center"/>
         <w:rPr>
           <w:rFonts w:ascii="Times New Roman" w:hAnsi="Times New Roman"/>
           <w:b/>
@@ -58,9 +60,7 @@
           <w:sz w:val="36"/>
           <w:szCs w:val="36"/>
         </w:rPr>
-      </w:pPr>
-      <w:r>
-        <w:rPr/>
+        <w:t>POST QUANTUM DECENTRALIZED STORAGE SYSTEM</w:t>
       </w:r>
     </w:p>
     <w:p>
@@ -103,7 +103,13 @@
         </w:rPr>
       </w:pPr>
       <w:r>
-        <w:rPr/>
+        <w:rPr>
+          <w:rFonts w:ascii="Times New Roman" w:hAnsi="Times New Roman"/>
+          <w:b/>
+          <w:bCs/>
+          <w:sz w:val="28"/>
+          <w:szCs w:val="28"/>
+        </w:rPr>
       </w:r>
     </w:p>
     <w:p>
@@ -178,25 +184,17 @@
           <w:sz w:val="28"/>
           <w:szCs w:val="28"/>
         </w:rPr>
-        <w:t>REGULATION 2021</w:t>
-      </w:r>
-    </w:p>
-    <w:p>
-      <w:pPr>
-        <w:pStyle w:val="Normal"/>
-        <w:bidi w:val="0"/>
-        <w:spacing w:lineRule="auto" w:line="360"/>
-        <w:jc w:val="center"/>
-        <w:rPr>
-          <w:rFonts w:ascii="Times New Roman" w:hAnsi="Times New Roman"/>
-          <w:b/>
-          <w:bCs/>
-          <w:sz w:val="28"/>
-          <w:szCs w:val="28"/>
-        </w:rPr>
-      </w:pPr>
-      <w:r>
-        <w:rPr/>
+        <w:t xml:space="preserve"> </w:t>
+      </w:r>
+      <w:r>
+        <w:rPr>
+          <w:rFonts w:ascii="Times New Roman" w:hAnsi="Times New Roman"/>
+          <w:b/>
+          <w:bCs/>
+          <w:sz w:val="28"/>
+          <w:szCs w:val="28"/>
+        </w:rPr>
+        <w:t>R2021</w:t>
       </w:r>
     </w:p>
     <w:p>

--- a/Reports/PhaseII/TitlePage.docx
+++ b/Reports/PhaseII/TitlePage.docx
@@ -17,15 +17,6 @@
         </w:rPr>
       </w:pPr>
       <w:r>
-        <w:rPr/>
-      </w:r>
-    </w:p>
-    <w:p>
-      <w:pPr>
-        <w:pStyle w:val="Normal"/>
-        <w:bidi w:val="0"/>
-        <w:spacing w:lineRule="auto" w:line="360"/>
-        <w:jc w:val="center"/>
         <w:rPr>
           <w:rFonts w:ascii="Times New Roman" w:hAnsi="Times New Roman"/>
           <w:b/>
@@ -33,9 +24,6 @@
           <w:sz w:val="36"/>
           <w:szCs w:val="36"/>
         </w:rPr>
-      </w:pPr>
-      <w:r>
-        <w:rPr/>
       </w:r>
     </w:p>
     <w:p>
@@ -613,14 +601,18 @@
       <w:pPr>
         <w:pStyle w:val="BodyText"/>
         <w:bidi w:val="0"/>
-        <w:spacing w:lineRule="auto" w:line="240" w:before="0" w:after="160"/>
-        <w:ind w:hanging="0" w:start="0" w:end="0"/>
-        <w:jc w:val="center"/>
-        <w:rPr>
-          <w:b w:val="false"/>
-          <w:bCs w:val="false"/>
-          <w:sz w:val="28"/>
-          <w:szCs w:val="28"/>
+        <w:spacing w:lineRule="auto" w:line="360" w:before="0" w:after="160"/>
+        <w:ind w:hanging="0" w:start="0" w:end="0"/>
+        <w:jc w:val="center"/>
+        <w:rPr>
+          <w:rFonts w:ascii="Times New Roman" w:hAnsi="Times New Roman"/>
+          <w:b/>
+          <w:bCs/>
+          <w:i w:val="false"/>
+          <w:i w:val="false"/>
+          <w:iCs w:val="false"/>
+          <w:sz w:val="32"/>
+          <w:szCs w:val="32"/>
         </w:rPr>
       </w:pPr>
       <w:r>
